--- a/Documentazione/Requirements Elicitation_Youth Club.docx
+++ b/Documentazione/Requirements Elicitation_Youth Club.docx
@@ -4498,12 +4498,11 @@
           </w:p>
           <w:p>
             <w:pPr>
-              <w:widowControl/>
+              <w:pStyle w:val="Paragrafoelenco"/>
               <w:numPr>
                 <w:ilvl w:val="0"/>
-                <w:numId w:val="12"/>
+                <w:numId w:val="13"/>
               </w:numPr>
-              <w:suppressAutoHyphens w:val="0"/>
               <w:rPr>
                 <w:rFonts w:ascii="Garamond" w:hAnsi="Garamond"/>
               </w:rPr>
@@ -4636,8 +4635,17 @@
                 <w:rFonts w:ascii="Garamond" w:hAnsi="Garamond"/>
                 <w:b/>
               </w:rPr>
-              <w:t xml:space="preserve">Exit Conditions </w:t>
-            </w:r>
+              <w:t xml:space="preserve">Exit </w:t>
+            </w:r>
+            <w:proofErr w:type="spellStart"/>
+            <w:r>
+              <w:rPr>
+                <w:rFonts w:ascii="Garamond" w:hAnsi="Garamond"/>
+                <w:b/>
+              </w:rPr>
+              <w:t>Condition</w:t>
+            </w:r>
+            <w:proofErr w:type="spellEnd"/>
           </w:p>
         </w:tc>
         <w:tc>
@@ -4751,6 +4759,471 @@
     </w:p>
     <w:p>
       <w:pPr>
+        <w:rPr>
+          <w:rFonts w:ascii="Century Gothic" w:hAnsi="Century Gothic"/>
+          <w:b/>
+          <w:sz w:val="36"/>
+          <w:u w:val="single"/>
+        </w:rPr>
+      </w:pPr>
+    </w:p>
+    <w:tbl>
+      <w:tblPr>
+        <w:tblStyle w:val="Grigliatabella"/>
+        <w:tblW w:w="0" w:type="auto"/>
+        <w:tblInd w:w="643" w:type="dxa"/>
+        <w:tblBorders>
+          <w:left w:val="none" w:sz="0" w:space="0" w:color="auto"/>
+          <w:right w:val="none" w:sz="0" w:space="0" w:color="auto"/>
+        </w:tblBorders>
+        <w:tblLook w:val="04A0" w:firstRow="1" w:lastRow="0" w:firstColumn="1" w:lastColumn="0" w:noHBand="0" w:noVBand="1"/>
+      </w:tblPr>
+      <w:tblGrid>
+        <w:gridCol w:w="2476"/>
+        <w:gridCol w:w="6513"/>
+      </w:tblGrid>
+      <w:tr>
+        <w:tc>
+          <w:tcPr>
+            <w:tcW w:w="2476" w:type="dxa"/>
+          </w:tcPr>
+          <w:p>
+            <w:pPr>
+              <w:pStyle w:val="Paragrafoelenco"/>
+              <w:ind w:left="0"/>
+              <w:rPr>
+                <w:rFonts w:ascii="Garamond" w:hAnsi="Garamond"/>
+                <w:b/>
+              </w:rPr>
+            </w:pPr>
+            <w:r>
+              <w:rPr>
+                <w:rFonts w:ascii="Garamond" w:hAnsi="Garamond"/>
+                <w:b/>
+              </w:rPr>
+              <w:t xml:space="preserve">Nome </w:t>
+            </w:r>
+            <w:r>
+              <w:rPr>
+                <w:rFonts w:ascii="Garamond" w:hAnsi="Garamond"/>
+                <w:b/>
+              </w:rPr>
+              <w:t>Caso d’uso</w:t>
+            </w:r>
+          </w:p>
+        </w:tc>
+        <w:tc>
+          <w:tcPr>
+            <w:tcW w:w="6513" w:type="dxa"/>
+          </w:tcPr>
+          <w:p>
+            <w:pPr>
+              <w:pStyle w:val="Paragrafoelenco"/>
+              <w:ind w:left="0"/>
+              <w:rPr>
+                <w:rFonts w:ascii="Garamond" w:hAnsi="Garamond"/>
+                <w:u w:val="single"/>
+              </w:rPr>
+            </w:pPr>
+            <w:r>
+              <w:rPr>
+                <w:rFonts w:ascii="Garamond" w:hAnsi="Garamond"/>
+                <w:u w:val="single"/>
+              </w:rPr>
+              <w:t xml:space="preserve">Modifica della recensione </w:t>
+            </w:r>
+            <w:r>
+              <w:rPr>
+                <w:rFonts w:ascii="Garamond" w:hAnsi="Garamond"/>
+                <w:u w:val="single"/>
+              </w:rPr>
+              <w:t>dalla lista delle recensioni</w:t>
+            </w:r>
+          </w:p>
+        </w:tc>
+      </w:tr>
+      <w:tr>
+        <w:tc>
+          <w:tcPr>
+            <w:tcW w:w="2476" w:type="dxa"/>
+          </w:tcPr>
+          <w:p>
+            <w:pPr>
+              <w:pStyle w:val="Paragrafoelenco"/>
+              <w:ind w:left="0"/>
+              <w:rPr>
+                <w:rFonts w:ascii="Garamond" w:hAnsi="Garamond"/>
+                <w:b/>
+              </w:rPr>
+            </w:pPr>
+            <w:r>
+              <w:rPr>
+                <w:rFonts w:ascii="Garamond" w:hAnsi="Garamond"/>
+                <w:b/>
+              </w:rPr>
+              <w:t>Attori</w:t>
+            </w:r>
+          </w:p>
+        </w:tc>
+        <w:tc>
+          <w:tcPr>
+            <w:tcW w:w="6513" w:type="dxa"/>
+          </w:tcPr>
+          <w:p>
+            <w:pPr>
+              <w:pStyle w:val="Paragrafoelenco"/>
+              <w:ind w:left="0"/>
+              <w:rPr>
+                <w:rFonts w:ascii="Garamond" w:hAnsi="Garamond"/>
+                <w:u w:val="single"/>
+              </w:rPr>
+            </w:pPr>
+            <w:r>
+              <w:rPr>
+                <w:rFonts w:ascii="Garamond" w:hAnsi="Garamond"/>
+                <w:u w:val="single"/>
+              </w:rPr>
+              <w:t>Utente</w:t>
+            </w:r>
+          </w:p>
+        </w:tc>
+      </w:tr>
+      <w:tr>
+        <w:tc>
+          <w:tcPr>
+            <w:tcW w:w="2476" w:type="dxa"/>
+          </w:tcPr>
+          <w:p>
+            <w:pPr>
+              <w:pStyle w:val="Paragrafoelenco"/>
+              <w:ind w:left="0"/>
+              <w:rPr>
+                <w:rFonts w:ascii="Garamond" w:hAnsi="Garamond"/>
+                <w:b/>
+              </w:rPr>
+            </w:pPr>
+            <w:r>
+              <w:rPr>
+                <w:rFonts w:ascii="Garamond" w:hAnsi="Garamond"/>
+                <w:b/>
+              </w:rPr>
+              <w:t>Flusso di eventi</w:t>
+            </w:r>
+          </w:p>
+        </w:tc>
+        <w:tc>
+          <w:tcPr>
+            <w:tcW w:w="6513" w:type="dxa"/>
+          </w:tcPr>
+          <w:p>
+            <w:pPr>
+              <w:pStyle w:val="NormaleWeb"/>
+              <w:numPr>
+                <w:ilvl w:val="0"/>
+                <w:numId w:val="17"/>
+              </w:numPr>
+              <w:spacing w:before="0" w:beforeAutospacing="0" w:after="0" w:afterAutospacing="0"/>
+            </w:pPr>
+            <w:r>
+              <w:rPr>
+                <w:rFonts w:ascii="Calibri" w:hAnsi="Calibri" w:cs="Calibri"/>
+                <w:color w:val="000000"/>
+              </w:rPr>
+              <w:t>L’utente accede alla recensione dall’apposita area della lista di recensioni.</w:t>
+            </w:r>
+          </w:p>
+          <w:p>
+            <w:pPr>
+              <w:pStyle w:val="NormaleWeb"/>
+              <w:numPr>
+                <w:ilvl w:val="0"/>
+                <w:numId w:val="17"/>
+              </w:numPr>
+              <w:spacing w:before="0" w:beforeAutospacing="0" w:after="0" w:afterAutospacing="0"/>
+            </w:pPr>
+            <w:r>
+              <w:rPr>
+                <w:rFonts w:ascii="Calibri" w:hAnsi="Calibri" w:cs="Calibri"/>
+                <w:color w:val="000000"/>
+              </w:rPr>
+              <w:t>L’utente chiede al Sistema di modificare la recensione desiderata.</w:t>
+            </w:r>
+          </w:p>
+          <w:p>
+            <w:pPr>
+              <w:pStyle w:val="NormaleWeb"/>
+              <w:numPr>
+                <w:ilvl w:val="0"/>
+                <w:numId w:val="17"/>
+              </w:numPr>
+              <w:spacing w:before="0" w:beforeAutospacing="0" w:after="0" w:afterAutospacing="0"/>
+            </w:pPr>
+            <w:r>
+              <w:rPr>
+                <w:rFonts w:ascii="Calibri" w:hAnsi="Calibri" w:cs="Calibri"/>
+                <w:color w:val="000000"/>
+              </w:rPr>
+              <w:t>L</w:t>
+            </w:r>
+            <w:r>
+              <w:rPr>
+                <w:rFonts w:ascii="Calibri" w:hAnsi="Calibri" w:cs="Calibri"/>
+                <w:color w:val="000000"/>
+              </w:rPr>
+              <w:t>’utente apporta le modifiche desiderate.</w:t>
+            </w:r>
+          </w:p>
+          <w:p>
+            <w:pPr>
+              <w:pStyle w:val="NormaleWeb"/>
+              <w:numPr>
+                <w:ilvl w:val="0"/>
+                <w:numId w:val="17"/>
+              </w:numPr>
+              <w:spacing w:before="0" w:beforeAutospacing="0" w:after="0" w:afterAutospacing="0"/>
+            </w:pPr>
+            <w:r>
+              <w:rPr>
+                <w:rFonts w:ascii="Calibri" w:hAnsi="Calibri" w:cs="Calibri"/>
+                <w:color w:val="000000"/>
+              </w:rPr>
+              <w:t>Il sistema valida la recensione e si accerta che non ci sono parole offensive</w:t>
+            </w:r>
+          </w:p>
+        </w:tc>
+      </w:tr>
+      <w:tr>
+        <w:tc>
+          <w:tcPr>
+            <w:tcW w:w="2476" w:type="dxa"/>
+          </w:tcPr>
+          <w:p>
+            <w:pPr>
+              <w:pStyle w:val="Paragrafoelenco"/>
+              <w:ind w:left="0"/>
+              <w:rPr>
+                <w:rFonts w:ascii="Garamond" w:hAnsi="Garamond"/>
+                <w:b/>
+              </w:rPr>
+            </w:pPr>
+            <w:r>
+              <w:rPr>
+                <w:rFonts w:ascii="Garamond" w:hAnsi="Garamond"/>
+                <w:b/>
+              </w:rPr>
+              <w:t xml:space="preserve">Entry </w:t>
+            </w:r>
+            <w:proofErr w:type="spellStart"/>
+            <w:r>
+              <w:rPr>
+                <w:rFonts w:ascii="Garamond" w:hAnsi="Garamond"/>
+                <w:b/>
+              </w:rPr>
+              <w:t>Condition</w:t>
+            </w:r>
+            <w:proofErr w:type="spellEnd"/>
+          </w:p>
+        </w:tc>
+        <w:tc>
+          <w:tcPr>
+            <w:tcW w:w="6513" w:type="dxa"/>
+          </w:tcPr>
+          <w:p>
+            <w:pPr>
+              <w:pStyle w:val="Paragrafoelenco"/>
+              <w:numPr>
+                <w:ilvl w:val="0"/>
+                <w:numId w:val="8"/>
+              </w:numPr>
+              <w:pBdr>
+                <w:top w:val="nil"/>
+                <w:left w:val="nil"/>
+                <w:bottom w:val="nil"/>
+                <w:right w:val="nil"/>
+                <w:between w:val="nil"/>
+              </w:pBdr>
+              <w:rPr>
+                <w:rFonts w:ascii="Garamond" w:hAnsi="Garamond"/>
+                <w:color w:val="000000"/>
+              </w:rPr>
+            </w:pPr>
+            <w:r>
+              <w:rPr>
+                <w:rFonts w:cs="Calibri"/>
+                <w:color w:val="000000"/>
+              </w:rPr>
+              <w:t>L</w:t>
+            </w:r>
+            <w:r>
+              <w:rPr>
+                <w:rFonts w:cs="Calibri"/>
+                <w:color w:val="000000"/>
+              </w:rPr>
+              <w:t>’utente ha selezionato la recensione dalla lista delle recensioni</w:t>
+            </w:r>
+          </w:p>
+        </w:tc>
+      </w:tr>
+      <w:tr>
+        <w:tc>
+          <w:tcPr>
+            <w:tcW w:w="2476" w:type="dxa"/>
+          </w:tcPr>
+          <w:p>
+            <w:pPr>
+              <w:pStyle w:val="Paragrafoelenco"/>
+              <w:ind w:left="0"/>
+              <w:rPr>
+                <w:rFonts w:ascii="Garamond" w:hAnsi="Garamond"/>
+                <w:b/>
+              </w:rPr>
+            </w:pPr>
+            <w:r>
+              <w:rPr>
+                <w:rFonts w:ascii="Garamond" w:hAnsi="Garamond"/>
+                <w:b/>
+              </w:rPr>
+              <w:t xml:space="preserve">Exit </w:t>
+            </w:r>
+            <w:proofErr w:type="spellStart"/>
+            <w:r>
+              <w:rPr>
+                <w:rFonts w:ascii="Garamond" w:hAnsi="Garamond"/>
+                <w:b/>
+              </w:rPr>
+              <w:t>Condition</w:t>
+            </w:r>
+            <w:proofErr w:type="spellEnd"/>
+            <w:r>
+              <w:rPr>
+                <w:rFonts w:ascii="Garamond" w:hAnsi="Garamond"/>
+                <w:b/>
+              </w:rPr>
+              <w:t xml:space="preserve"> </w:t>
+            </w:r>
+          </w:p>
+        </w:tc>
+        <w:tc>
+          <w:tcPr>
+            <w:tcW w:w="6513" w:type="dxa"/>
+          </w:tcPr>
+          <w:p>
+            <w:pPr>
+              <w:pStyle w:val="Paragrafoelenco"/>
+              <w:numPr>
+                <w:ilvl w:val="0"/>
+                <w:numId w:val="8"/>
+              </w:numPr>
+              <w:pBdr>
+                <w:top w:val="nil"/>
+                <w:left w:val="nil"/>
+                <w:bottom w:val="nil"/>
+                <w:right w:val="nil"/>
+                <w:between w:val="nil"/>
+              </w:pBdr>
+              <w:rPr>
+                <w:rFonts w:ascii="Garamond" w:hAnsi="Garamond"/>
+                <w:color w:val="000000"/>
+              </w:rPr>
+            </w:pPr>
+            <w:r>
+              <w:rPr>
+                <w:rFonts w:ascii="Garamond" w:hAnsi="Garamond" w:cs="Calibri"/>
+              </w:rPr>
+              <w:t>Il sistema aggiorna la recensione</w:t>
+            </w:r>
+          </w:p>
+        </w:tc>
+      </w:tr>
+      <w:tr>
+        <w:tc>
+          <w:tcPr>
+            <w:tcW w:w="2476" w:type="dxa"/>
+          </w:tcPr>
+          <w:p>
+            <w:pPr>
+              <w:pStyle w:val="Paragrafoelenco"/>
+              <w:ind w:left="0"/>
+              <w:rPr>
+                <w:rFonts w:ascii="Garamond" w:hAnsi="Garamond"/>
+                <w:b/>
+              </w:rPr>
+            </w:pPr>
+            <w:proofErr w:type="spellStart"/>
+            <w:r>
+              <w:rPr>
+                <w:rFonts w:ascii="Garamond" w:hAnsi="Garamond"/>
+                <w:b/>
+              </w:rPr>
+              <w:t>Exception</w:t>
+            </w:r>
+            <w:proofErr w:type="spellEnd"/>
+          </w:p>
+        </w:tc>
+        <w:tc>
+          <w:tcPr>
+            <w:tcW w:w="6513" w:type="dxa"/>
+          </w:tcPr>
+          <w:p>
+            <w:pPr>
+              <w:pStyle w:val="Paragrafoelenco"/>
+              <w:numPr>
+                <w:ilvl w:val="0"/>
+                <w:numId w:val="8"/>
+              </w:numPr>
+              <w:pBdr>
+                <w:top w:val="nil"/>
+                <w:left w:val="nil"/>
+                <w:bottom w:val="nil"/>
+                <w:right w:val="nil"/>
+                <w:between w:val="nil"/>
+              </w:pBdr>
+              <w:rPr>
+                <w:rFonts w:ascii="Garamond" w:hAnsi="Garamond" w:cs="Calibri"/>
+              </w:rPr>
+            </w:pPr>
+            <w:r>
+              <w:rPr>
+                <w:rFonts w:ascii="Garamond" w:hAnsi="Garamond"/>
+              </w:rPr>
+              <w:t>I</w:t>
+            </w:r>
+            <w:bookmarkStart w:id="12" w:name="_GoBack"/>
+            <w:bookmarkEnd w:id="12"/>
+            <w:r>
+              <w:rPr>
+                <w:rFonts w:ascii="Garamond" w:hAnsi="Garamond"/>
+              </w:rPr>
+              <w:t>l siste</w:t>
+            </w:r>
+            <w:r>
+              <w:rPr>
+                <w:rFonts w:ascii="Garamond" w:hAnsi="Garamond"/>
+              </w:rPr>
+              <w:t>ma può rifiutare la recensione o</w:t>
+            </w:r>
+            <w:r>
+              <w:rPr>
+                <w:rFonts w:ascii="Garamond" w:hAnsi="Garamond"/>
+              </w:rPr>
+              <w:t xml:space="preserve"> mantenere la precedente</w:t>
+            </w:r>
+          </w:p>
+        </w:tc>
+      </w:tr>
+    </w:tbl>
+    <w:p>
+      <w:pPr>
+        <w:rPr>
+          <w:rFonts w:ascii="Century Gothic" w:hAnsi="Century Gothic"/>
+          <w:b/>
+          <w:sz w:val="36"/>
+          <w:u w:val="single"/>
+        </w:rPr>
+      </w:pPr>
+    </w:p>
+    <w:p>
+      <w:pPr>
         <w:pStyle w:val="Intestazioneindice"/>
         <w:numPr>
           <w:ilvl w:val="0"/>
@@ -4763,7 +5236,7 @@
           <w:u w:val="single"/>
         </w:rPr>
       </w:pPr>
-      <w:bookmarkStart w:id="12" w:name="relati"/>
+      <w:bookmarkStart w:id="13" w:name="relati"/>
       <w:proofErr w:type="spellStart"/>
       <w:r>
         <w:rPr>
@@ -4772,6 +5245,7 @@
           <w:szCs w:val="26"/>
           <w:u w:val="single"/>
         </w:rPr>
+        <w:lastRenderedPageBreak/>
         <w:t>Identify</w:t>
       </w:r>
       <w:proofErr w:type="spellEnd"/>
@@ -5162,7 +5636,6 @@
                 <w:rFonts w:ascii="Garamond" w:hAnsi="Garamond"/>
                 <w:b/>
               </w:rPr>
-              <w:lastRenderedPageBreak/>
               <w:t>Ricerca per luogo</w:t>
             </w:r>
           </w:p>
@@ -5500,8 +5973,8 @@
           <w:u w:val="single"/>
         </w:rPr>
       </w:pPr>
-      <w:bookmarkStart w:id="13" w:name="nonfunc"/>
-      <w:bookmarkEnd w:id="12"/>
+      <w:bookmarkStart w:id="14" w:name="nonfunc"/>
+      <w:bookmarkEnd w:id="13"/>
       <w:proofErr w:type="spellStart"/>
       <w:r>
         <w:rPr>
@@ -5554,7 +6027,7 @@
       </w:r>
       <w:proofErr w:type="spellEnd"/>
     </w:p>
-    <w:bookmarkEnd w:id="13"/>
+    <w:bookmarkEnd w:id="14"/>
     <w:p>
       <w:pPr>
         <w:pStyle w:val="Paragrafoelenco"/>
@@ -5581,8 +6054,8 @@
           <w:b/>
         </w:rPr>
       </w:pPr>
-      <w:bookmarkStart w:id="14" w:name="_p7d97hka3y9m" w:colFirst="0" w:colLast="0"/>
-      <w:bookmarkEnd w:id="14"/>
+      <w:bookmarkStart w:id="15" w:name="_p7d97hka3y9m" w:colFirst="0" w:colLast="0"/>
+      <w:bookmarkEnd w:id="15"/>
       <w:r>
         <w:rPr>
           <w:b/>
@@ -5604,8 +6077,8 @@
           <w:b/>
         </w:rPr>
       </w:pPr>
-      <w:bookmarkStart w:id="15" w:name="_7z6lw2ua6xn3" w:colFirst="0" w:colLast="0"/>
-      <w:bookmarkEnd w:id="15"/>
+      <w:bookmarkStart w:id="16" w:name="_7z6lw2ua6xn3" w:colFirst="0" w:colLast="0"/>
+      <w:bookmarkEnd w:id="16"/>
       <w:r>
         <w:pict>
           <v:rect id="_x0000_i1025" style="width:0;height:1.5pt" o:hralign="center" o:hrstd="t" o:hr="t" fillcolor="#a0a0a0" stroked="f"/>
@@ -5626,8 +6099,8 @@
           <w:b/>
         </w:rPr>
       </w:pPr>
-      <w:bookmarkStart w:id="16" w:name="_i97cpzwtjodc" w:colFirst="0" w:colLast="0"/>
-      <w:bookmarkEnd w:id="16"/>
+      <w:bookmarkStart w:id="17" w:name="_i97cpzwtjodc" w:colFirst="0" w:colLast="0"/>
+      <w:bookmarkEnd w:id="17"/>
       <w:proofErr w:type="spellStart"/>
       <w:r>
         <w:rPr>
@@ -5685,8 +6158,8 @@
           <w:b/>
         </w:rPr>
       </w:pPr>
-      <w:bookmarkStart w:id="17" w:name="_xukt4q2x0pij" w:colFirst="0" w:colLast="0"/>
-      <w:bookmarkEnd w:id="17"/>
+      <w:bookmarkStart w:id="18" w:name="_xukt4q2x0pij" w:colFirst="0" w:colLast="0"/>
+      <w:bookmarkEnd w:id="18"/>
       <w:r>
         <w:pict>
           <v:rect id="_x0000_i1026" style="width:0;height:1.5pt" o:hralign="center" o:hrstd="t" o:hr="t" fillcolor="#a0a0a0" stroked="f"/>
@@ -5705,8 +6178,8 @@
         </w:pBdr>
         <w:ind w:left="2832" w:hanging="2112"/>
       </w:pPr>
-      <w:bookmarkStart w:id="18" w:name="_fj1dd36c6agq" w:colFirst="0" w:colLast="0"/>
-      <w:bookmarkEnd w:id="18"/>
+      <w:bookmarkStart w:id="19" w:name="_fj1dd36c6agq" w:colFirst="0" w:colLast="0"/>
+      <w:bookmarkEnd w:id="19"/>
       <w:proofErr w:type="spellStart"/>
       <w:r>
         <w:rPr>
@@ -5730,13 +6203,10 @@
       <w:r>
         <w:t>- Gli utenti per utilizzare l’applicativo possono registrarsi senza conoscenza</w:t>
       </w:r>
-      <w:bookmarkStart w:id="19" w:name="_xf8l81cmasup" w:colFirst="0" w:colLast="0"/>
-      <w:bookmarkEnd w:id="19"/>
+      <w:bookmarkStart w:id="20" w:name="_xf8l81cmasup" w:colFirst="0" w:colLast="0"/>
+      <w:bookmarkEnd w:id="20"/>
       <w:r>
-        <w:t xml:space="preserve"> </w:t>
-      </w:r>
-      <w:r>
-        <w:t>preliminare del funzionamento di quest’ultimo.</w:t>
+        <w:t xml:space="preserve"> preliminare del funzionamento di quest’ultimo.</w:t>
       </w:r>
     </w:p>
     <w:p>
@@ -5750,8 +6220,8 @@
           <w:between w:val="nil"/>
         </w:pBdr>
       </w:pPr>
-      <w:bookmarkStart w:id="20" w:name="_cyx1yzs96pfz" w:colFirst="0" w:colLast="0"/>
-      <w:bookmarkEnd w:id="20"/>
+      <w:bookmarkStart w:id="21" w:name="_cyx1yzs96pfz" w:colFirst="0" w:colLast="0"/>
+      <w:bookmarkEnd w:id="21"/>
       <w:r>
         <w:pict>
           <v:rect id="_x0000_i1027" style="width:0;height:1.5pt" o:hralign="center" o:hrstd="t" o:hr="t" fillcolor="#a0a0a0" stroked="f"/>
@@ -5770,8 +6240,8 @@
         </w:pBdr>
         <w:ind w:left="2832" w:hanging="2112"/>
       </w:pPr>
-      <w:bookmarkStart w:id="21" w:name="_5z0rsfceq194" w:colFirst="0" w:colLast="0"/>
-      <w:bookmarkEnd w:id="21"/>
+      <w:bookmarkStart w:id="22" w:name="_5z0rsfceq194" w:colFirst="0" w:colLast="0"/>
+      <w:bookmarkEnd w:id="22"/>
       <w:r>
         <w:rPr>
           <w:b/>
@@ -5785,16 +6255,13 @@
         <w:tab/>
         <w:t>-Quando un’azione viene interrotta a causa di un crash, il sistema dovrebbe</w:t>
       </w:r>
-      <w:bookmarkStart w:id="22" w:name="_u92mtrwhepfi" w:colFirst="0" w:colLast="0"/>
-      <w:bookmarkEnd w:id="22"/>
+      <w:bookmarkStart w:id="23" w:name="_u92mtrwhepfi" w:colFirst="0" w:colLast="0"/>
+      <w:bookmarkEnd w:id="23"/>
       <w:r>
-        <w:t xml:space="preserve"> </w:t>
+        <w:t xml:space="preserve"> essere in grado di riportare l’utente all’azione precedente al crash. Al </w:t>
       </w:r>
-      <w:r>
-        <w:t xml:space="preserve">essere in grado di riportare l’utente all’azione precedente al crash. Al </w:t>
-      </w:r>
-      <w:bookmarkStart w:id="23" w:name="_edl0jmo1utjt" w:colFirst="0" w:colLast="0"/>
-      <w:bookmarkEnd w:id="23"/>
+      <w:bookmarkStart w:id="24" w:name="_edl0jmo1utjt" w:colFirst="0" w:colLast="0"/>
+      <w:bookmarkEnd w:id="24"/>
       <w:r>
         <w:t>massimo una ricerca potrebbe essere persa.</w:t>
       </w:r>
@@ -5810,11 +6277,11 @@
           <w:between w:val="nil"/>
         </w:pBdr>
       </w:pPr>
-      <w:bookmarkStart w:id="24" w:name="_8zular1dmn5e" w:colFirst="0" w:colLast="0"/>
-      <w:bookmarkEnd w:id="24"/>
+      <w:bookmarkStart w:id="25" w:name="_8zular1dmn5e" w:colFirst="0" w:colLast="0"/>
+      <w:bookmarkEnd w:id="25"/>
       <w:r>
         <w:pict>
-          <v:rect id="_x0000_i1055" style="width:0;height:1.5pt" o:hralign="center" o:hrstd="t" o:hr="t" fillcolor="#a0a0a0" stroked="f"/>
+          <v:rect id="_x0000_i1028" style="width:0;height:1.5pt" o:hralign="center" o:hrstd="t" o:hr="t" fillcolor="#a0a0a0" stroked="f"/>
         </w:pict>
       </w:r>
     </w:p>
@@ -5830,8 +6297,8 @@
         </w:pBdr>
         <w:ind w:left="2832" w:hanging="2112"/>
       </w:pPr>
-      <w:bookmarkStart w:id="25" w:name="_z9qfm79klpit" w:colFirst="0" w:colLast="0"/>
-      <w:bookmarkEnd w:id="25"/>
+      <w:bookmarkStart w:id="26" w:name="_z9qfm79klpit" w:colFirst="0" w:colLast="0"/>
+      <w:bookmarkEnd w:id="26"/>
       <w:r>
         <w:rPr>
           <w:b/>
@@ -5845,13 +6312,13 @@
         <w:tab/>
         <w:t xml:space="preserve">-Il sistema deve essere in grado di parallelizzare le ricerche su tre diversi </w:t>
       </w:r>
-      <w:bookmarkStart w:id="26" w:name="_5q3m6ks1yku6" w:colFirst="0" w:colLast="0"/>
-      <w:bookmarkEnd w:id="26"/>
+      <w:bookmarkStart w:id="27" w:name="_5q3m6ks1yku6" w:colFirst="0" w:colLast="0"/>
+      <w:bookmarkEnd w:id="27"/>
       <w:r>
         <w:t xml:space="preserve">sistemi e memorizzarle per apprendere dalle precedenti ricerche degli </w:t>
       </w:r>
-      <w:bookmarkStart w:id="27" w:name="_f5xcg4stajgv" w:colFirst="0" w:colLast="0"/>
-      <w:bookmarkEnd w:id="27"/>
+      <w:bookmarkStart w:id="28" w:name="_f5xcg4stajgv" w:colFirst="0" w:colLast="0"/>
+      <w:bookmarkEnd w:id="28"/>
       <w:r>
         <w:t>utenti.</w:t>
       </w:r>
@@ -5868,8 +6335,8 @@
         </w:pBdr>
         <w:ind w:left="2134" w:firstLine="698"/>
       </w:pPr>
-      <w:bookmarkStart w:id="28" w:name="_q3mo4lxdj907" w:colFirst="0" w:colLast="0"/>
-      <w:bookmarkEnd w:id="28"/>
+      <w:bookmarkStart w:id="29" w:name="_q3mo4lxdj907" w:colFirst="0" w:colLast="0"/>
+      <w:bookmarkEnd w:id="29"/>
       <w:r>
         <w:t>-L’applicazione deve avere tempi di risposta ristretti.</w:t>
       </w:r>
@@ -5885,8 +6352,8 @@
           <w:between w:val="nil"/>
         </w:pBdr>
       </w:pPr>
-      <w:bookmarkStart w:id="29" w:name="_aireaia42ptf" w:colFirst="0" w:colLast="0"/>
-      <w:bookmarkEnd w:id="29"/>
+      <w:bookmarkStart w:id="30" w:name="_aireaia42ptf" w:colFirst="0" w:colLast="0"/>
+      <w:bookmarkEnd w:id="30"/>
       <w:r>
         <w:pict>
           <v:rect id="_x0000_i1029" style="width:0;height:1.5pt" o:hralign="center" o:hrstd="t" o:hr="t" fillcolor="#a0a0a0" stroked="f"/>
@@ -5904,8 +6371,8 @@
           <w:between w:val="nil"/>
         </w:pBdr>
       </w:pPr>
-      <w:bookmarkStart w:id="30" w:name="_j11frz39at0" w:colFirst="0" w:colLast="0"/>
-      <w:bookmarkEnd w:id="30"/>
+      <w:bookmarkStart w:id="31" w:name="_j11frz39at0" w:colFirst="0" w:colLast="0"/>
+      <w:bookmarkEnd w:id="31"/>
       <w:r>
         <w:rPr>
           <w:b/>
@@ -5914,8 +6381,6 @@
       </w:r>
       <w:r>
         <w:tab/>
-      </w:r>
-      <w:r>
         <w:t>- (</w:t>
       </w:r>
       <w:proofErr w:type="spellStart"/>
@@ -5938,8 +6403,8 @@
           <w:between w:val="nil"/>
         </w:pBdr>
       </w:pPr>
-      <w:bookmarkStart w:id="31" w:name="_tb8t0qj77d87" w:colFirst="0" w:colLast="0"/>
-      <w:bookmarkEnd w:id="31"/>
+      <w:bookmarkStart w:id="32" w:name="_tb8t0qj77d87" w:colFirst="0" w:colLast="0"/>
+      <w:bookmarkEnd w:id="32"/>
       <w:r>
         <w:pict>
           <v:rect id="_x0000_i1030" style="width:0;height:1.5pt" o:hralign="center" o:hrstd="t" o:hr="t" fillcolor="#a0a0a0" stroked="f"/>
@@ -5960,14 +6425,16 @@
           <w:b/>
         </w:rPr>
       </w:pPr>
-      <w:bookmarkStart w:id="32" w:name="_jckxiakm5c8v" w:colFirst="0" w:colLast="0"/>
-      <w:bookmarkEnd w:id="32"/>
+      <w:bookmarkStart w:id="33" w:name="_jckxiakm5c8v" w:colFirst="0" w:colLast="0"/>
+      <w:bookmarkEnd w:id="33"/>
+      <w:proofErr w:type="spellStart"/>
       <w:r>
         <w:rPr>
           <w:b/>
         </w:rPr>
         <w:t>Implementation</w:t>
       </w:r>
+      <w:proofErr w:type="spellEnd"/>
       <w:r>
         <w:tab/>
         <w:t>-</w:t>
@@ -5978,13 +6445,7 @@
       </w:r>
       <w:proofErr w:type="spellEnd"/>
       <w:r>
-        <w:t xml:space="preserve"> </w:t>
-      </w:r>
-      <w:r>
-        <w:t>gira</w:t>
-      </w:r>
-      <w:r>
-        <w:t xml:space="preserve"> su tutti i dispositivi </w:t>
+        <w:t xml:space="preserve"> gira su tutti i dispositivi </w:t>
       </w:r>
       <w:proofErr w:type="spellStart"/>
       <w:r>
@@ -6028,8 +6489,8 @@
           <w:u w:val="single"/>
         </w:rPr>
       </w:pPr>
-      <w:bookmarkStart w:id="33" w:name="_ee38cebmieio" w:colFirst="0" w:colLast="0"/>
-      <w:bookmarkEnd w:id="33"/>
+      <w:bookmarkStart w:id="34" w:name="_ee38cebmieio" w:colFirst="0" w:colLast="0"/>
+      <w:bookmarkEnd w:id="34"/>
       <w:r>
         <w:pict>
           <v:rect id="_x0000_i1031" style="width:0;height:1.5pt" o:hralign="center" o:hrstd="t" o:hr="t" fillcolor="#a0a0a0" stroked="f"/>
@@ -6062,7 +6523,7 @@
           <w:szCs w:val="16"/>
         </w:rPr>
       </w:pPr>
-      <w:bookmarkStart w:id="34" w:name="target"/>
+      <w:bookmarkStart w:id="35" w:name="target"/>
     </w:p>
     <w:p>
       <w:pPr>
@@ -6194,6 +6655,7 @@
         </w:rPr>
       </w:pPr>
     </w:p>
+    <w:bookmarkEnd w:id="35"/>
     <w:p>
       <w:pPr>
         <w:pStyle w:val="Paragrafoelenco"/>
@@ -6205,9 +6667,6 @@
           <w:u w:val="single"/>
         </w:rPr>
       </w:pPr>
-      <w:bookmarkStart w:id="35" w:name="_GoBack"/>
-      <w:bookmarkEnd w:id="34"/>
-      <w:bookmarkEnd w:id="35"/>
     </w:p>
     <w:sectPr>
       <w:footerReference w:type="default" r:id="rId21"/>
@@ -6953,7 +7412,7 @@
   <w:abstractNum w:abstractNumId="7" w15:restartNumberingAfterBreak="0">
     <w:nsid w:val="1BF11235"/>
     <w:multiLevelType w:val="hybridMultilevel"/>
-    <w:tmpl w:val="2A92B018"/>
+    <w:tmpl w:val="3396667E"/>
     <w:lvl w:ilvl="0" w:tplc="0410000F">
       <w:start w:val="1"/>
       <w:numFmt w:val="decimal"/>
@@ -8155,6 +8614,92 @@
     </w:lvl>
   </w:abstractNum>
   <w:abstractNum w:abstractNumId="19" w15:restartNumberingAfterBreak="0">
+    <w:nsid w:val="5CC8231F"/>
+    <w:multiLevelType w:val="hybridMultilevel"/>
+    <w:tmpl w:val="EB3E3D6E"/>
+    <w:lvl w:ilvl="0" w:tplc="0410000F">
+      <w:start w:val="1"/>
+      <w:numFmt w:val="decimal"/>
+      <w:lvlText w:val="%1."/>
+      <w:lvlJc w:val="left"/>
+      <w:pPr>
+        <w:ind w:left="720" w:hanging="360"/>
+      </w:pPr>
+    </w:lvl>
+    <w:lvl w:ilvl="1" w:tplc="04100019" w:tentative="1">
+      <w:start w:val="1"/>
+      <w:numFmt w:val="lowerLetter"/>
+      <w:lvlText w:val="%2."/>
+      <w:lvlJc w:val="left"/>
+      <w:pPr>
+        <w:ind w:left="1440" w:hanging="360"/>
+      </w:pPr>
+    </w:lvl>
+    <w:lvl w:ilvl="2" w:tplc="0410001B" w:tentative="1">
+      <w:start w:val="1"/>
+      <w:numFmt w:val="lowerRoman"/>
+      <w:lvlText w:val="%3."/>
+      <w:lvlJc w:val="right"/>
+      <w:pPr>
+        <w:ind w:left="2160" w:hanging="180"/>
+      </w:pPr>
+    </w:lvl>
+    <w:lvl w:ilvl="3" w:tplc="0410000F" w:tentative="1">
+      <w:start w:val="1"/>
+      <w:numFmt w:val="decimal"/>
+      <w:lvlText w:val="%4."/>
+      <w:lvlJc w:val="left"/>
+      <w:pPr>
+        <w:ind w:left="2880" w:hanging="360"/>
+      </w:pPr>
+    </w:lvl>
+    <w:lvl w:ilvl="4" w:tplc="04100019" w:tentative="1">
+      <w:start w:val="1"/>
+      <w:numFmt w:val="lowerLetter"/>
+      <w:lvlText w:val="%5."/>
+      <w:lvlJc w:val="left"/>
+      <w:pPr>
+        <w:ind w:left="3600" w:hanging="360"/>
+      </w:pPr>
+    </w:lvl>
+    <w:lvl w:ilvl="5" w:tplc="0410001B" w:tentative="1">
+      <w:start w:val="1"/>
+      <w:numFmt w:val="lowerRoman"/>
+      <w:lvlText w:val="%6."/>
+      <w:lvlJc w:val="right"/>
+      <w:pPr>
+        <w:ind w:left="4320" w:hanging="180"/>
+      </w:pPr>
+    </w:lvl>
+    <w:lvl w:ilvl="6" w:tplc="0410000F" w:tentative="1">
+      <w:start w:val="1"/>
+      <w:numFmt w:val="decimal"/>
+      <w:lvlText w:val="%7."/>
+      <w:lvlJc w:val="left"/>
+      <w:pPr>
+        <w:ind w:left="5040" w:hanging="360"/>
+      </w:pPr>
+    </w:lvl>
+    <w:lvl w:ilvl="7" w:tplc="04100019" w:tentative="1">
+      <w:start w:val="1"/>
+      <w:numFmt w:val="lowerLetter"/>
+      <w:lvlText w:val="%8."/>
+      <w:lvlJc w:val="left"/>
+      <w:pPr>
+        <w:ind w:left="5760" w:hanging="360"/>
+      </w:pPr>
+    </w:lvl>
+    <w:lvl w:ilvl="8" w:tplc="0410001B" w:tentative="1">
+      <w:start w:val="1"/>
+      <w:numFmt w:val="lowerRoman"/>
+      <w:lvlText w:val="%9."/>
+      <w:lvlJc w:val="right"/>
+      <w:pPr>
+        <w:ind w:left="6480" w:hanging="180"/>
+      </w:pPr>
+    </w:lvl>
+  </w:abstractNum>
+  <w:abstractNum w:abstractNumId="20" w15:restartNumberingAfterBreak="0">
     <w:nsid w:val="6EDD6059"/>
     <w:multiLevelType w:val="multilevel"/>
     <w:tmpl w:val="1D00CC84"/>
@@ -8299,7 +8844,7 @@
     <w:abstractNumId w:val="9"/>
   </w:num>
   <w:num w:numId="6">
-    <w:abstractNumId w:val="19"/>
+    <w:abstractNumId w:val="20"/>
   </w:num>
   <w:num w:numId="7">
     <w:abstractNumId w:val="13"/>
@@ -8330,6 +8875,9 @@
   </w:num>
   <w:num w:numId="16">
     <w:abstractNumId w:val="6"/>
+  </w:num>
+  <w:num w:numId="17">
+    <w:abstractNumId w:val="19"/>
   </w:num>
   <w:numIdMacAtCleanup w:val="15"/>
 </w:numbering>
@@ -11093,7 +11641,7 @@
 </file>
 
 <file path=customXml/itemProps1.xml><?xml version="1.0" encoding="utf-8"?>
-<ds:datastoreItem xmlns:ds="http://schemas.openxmlformats.org/officeDocument/2006/customXml" ds:itemID="{38E33538-1DB8-4F54-AD75-8E66501879C4}">
+<ds:datastoreItem xmlns:ds="http://schemas.openxmlformats.org/officeDocument/2006/customXml" ds:itemID="{5B45CFC5-D292-4FE4-80B2-4B4C20734B6D}">
   <ds:schemaRefs>
     <ds:schemaRef ds:uri="http://schemas.openxmlformats.org/officeDocument/2006/bibliography"/>
   </ds:schemaRefs>
